--- a/Fase_1/Evidenicias_Individuales/Ancapi_Harol_1.3_APT122_AutoevaluaciónFase1.docx
+++ b/Fase_1/Evidenicias_Individuales/Ancapi_Harol_1.3_APT122_AutoevaluaciónFase1.docx
@@ -72,8 +72,13 @@
       </w:r>
       <w:r>
         <w:br/>
-        <w:t>Borrador informe Proyecto final de título Capstone</w:t>
-      </w:r>
+        <w:t xml:space="preserve">Borrador informe Proyecto final de título </w:t>
+      </w:r>
+      <w:proofErr w:type="spellStart"/>
+      <w:r>
+        <w:t>Capstone</w:t>
+      </w:r>
+      <w:proofErr w:type="spellEnd"/>
     </w:p>
     <w:p/>
     <w:p/>
@@ -88,7 +93,15 @@
         <w:t>aso</w:t>
       </w:r>
       <w:r>
-        <w:t xml:space="preserve"> Evercrisp/PepsiCo</w:t>
+        <w:t xml:space="preserve"> </w:t>
+      </w:r>
+      <w:proofErr w:type="spellStart"/>
+      <w:r>
+        <w:t>Evercrisp</w:t>
+      </w:r>
+      <w:proofErr w:type="spellEnd"/>
+      <w:r>
+        <w:t>/PepsiCo</w:t>
       </w:r>
     </w:p>
     <w:p>
@@ -314,8 +327,13 @@
         <w:t xml:space="preserve">            </w:t>
       </w:r>
       <w:r>
-        <w:t xml:space="preserve"> Harol Ancapi</w:t>
-      </w:r>
+        <w:t xml:space="preserve"> Harol </w:t>
+      </w:r>
+      <w:proofErr w:type="spellStart"/>
+      <w:r>
+        <w:t>Ancapi</w:t>
+      </w:r>
+      <w:proofErr w:type="spellEnd"/>
     </w:p>
     <w:p/>
     <w:p>
@@ -358,7 +376,15 @@
         <w:t xml:space="preserve"> final</w:t>
       </w:r>
       <w:r>
-        <w:t xml:space="preserve"> de capstone junto con algunas cosas a tomar en cuenta o revisar</w:t>
+        <w:t xml:space="preserve"> de </w:t>
+      </w:r>
+      <w:proofErr w:type="spellStart"/>
+      <w:r>
+        <w:t>capstone</w:t>
+      </w:r>
+      <w:proofErr w:type="spellEnd"/>
+      <w:r>
+        <w:t xml:space="preserve"> junto con algunas cosas a tomar en cuenta o revisar</w:t>
       </w:r>
       <w:r>
         <w:t xml:space="preserve"> junto con los argumentos de la realización de este proyecto.</w:t>
@@ -370,11 +396,27 @@
         <w:t xml:space="preserve">Este proyecto </w:t>
       </w:r>
       <w:r>
-        <w:t>tiene una relación directa con nuestro perfil de egreso por la restricción que se nos aplica, como el rango de la solución a tratar. Desde el poder ver el sistema desde una pagina web en todo momento al tener una base de datos limpia con la que hacer una ingesta de datos.</w:t>
+        <w:t xml:space="preserve">tiene una relación directa con nuestro perfil de egreso por la restricción que se nos aplica, como el rango de la solución a tratar. Desde el poder ver el sistema desde una </w:t>
+      </w:r>
+      <w:proofErr w:type="spellStart"/>
+      <w:r>
+        <w:t>pagina</w:t>
+      </w:r>
+      <w:proofErr w:type="spellEnd"/>
+      <w:r>
+        <w:t xml:space="preserve"> web en todo momento al tener una base de datos limpia con la que hacer una ingesta de datos.</w:t>
       </w:r>
       <w:r>
         <w:br/>
-        <w:t>El proyecto en cuestión seria factible dado a que no hay un sistema del que nos tengamos que aferrar permitiendo un inicio limpio para el sistema, junto con las diferentes herramientas que se nos fueron aplicadas a lo largo de la carrera profesional.</w:t>
+        <w:t xml:space="preserve">El proyecto en cuestión </w:t>
+      </w:r>
+      <w:proofErr w:type="spellStart"/>
+      <w:r>
+        <w:t>seria</w:t>
+      </w:r>
+      <w:proofErr w:type="spellEnd"/>
+      <w:r>
+        <w:t xml:space="preserve"> factible dado a que no hay un sistema del que nos tengamos que aferrar permitiendo un inicio limpio para el sistema, junto con las diferentes herramientas que se nos fueron aplicadas a lo largo de la carrera profesional.</w:t>
       </w:r>
       <w:r>
         <w:br/>
@@ -430,11 +472,9 @@
       <w:r>
         <w:t xml:space="preserve">Reporte de cada </w:t>
       </w:r>
-      <w:proofErr w:type="spellStart"/>
-      <w:r>
-        <w:t>camion</w:t>
-      </w:r>
-      <w:proofErr w:type="spellEnd"/>
+      <w:r>
+        <w:t>camión</w:t>
+      </w:r>
       <w:r>
         <w:t xml:space="preserve"> (fallas reportadas/estatus en taller/tiempo bodega)</w:t>
       </w:r>
@@ -615,21 +655,238 @@
     </w:p>
     <w:p>
       <w:pPr>
-        <w:jc w:val="both"/>
-      </w:pPr>
-      <w:r>
+        <w:rPr>
+          <w:b/>
+          <w:bCs/>
+          <w:u w:val="single"/>
+        </w:rPr>
+      </w:pPr>
+      <w:bookmarkStart w:id="0" w:name="_Hlk207288935"/>
+      <w:r>
+        <w:rPr>
+          <w:b/>
+          <w:bCs/>
+          <w:u w:val="single"/>
+        </w:rPr>
         <w:t>Propuesta de trabajo para el proyecto:</w:t>
       </w:r>
     </w:p>
     <w:p>
-      <w:pPr>
-        <w:jc w:val="both"/>
-      </w:pPr>
-    </w:p>
-    <w:p>
-      <w:pPr>
-        <w:jc w:val="both"/>
-      </w:pPr>
+      <w:r>
+        <w:t>App mobile con 2 sistemas de login</w:t>
+      </w:r>
+      <w:r>
+        <w:t xml:space="preserve"> para </w:t>
+      </w:r>
+      <w:r>
+        <w:t>MVP</w:t>
+      </w:r>
+      <w:r>
+        <w:t>.</w:t>
+      </w:r>
+    </w:p>
+    <w:p>
+      <w:r>
+        <w:rPr>
+          <w:u w:val="single"/>
+        </w:rPr>
+        <w:t>Login de Vendedor</w:t>
+      </w:r>
+      <w:r>
+        <w:br/>
+      </w:r>
+      <w:r>
+        <w:tab/>
+        <w:t>Constará de un sistema de logueo vía patente del vehículo al que el conductor designado tiene acceso. Se le permitirá funciones como:</w:t>
+      </w:r>
+    </w:p>
+    <w:p>
+      <w:pPr>
+        <w:pStyle w:val="Prrafodelista"/>
+        <w:numPr>
+          <w:ilvl w:val="0"/>
+          <w:numId w:val="1"/>
+        </w:numPr>
+      </w:pPr>
+      <w:r>
+        <w:t>Registro de ingreso de vehículo con hora[servidor]</w:t>
+      </w:r>
+    </w:p>
+    <w:p>
+      <w:pPr>
+        <w:pStyle w:val="Prrafodelista"/>
+        <w:numPr>
+          <w:ilvl w:val="0"/>
+          <w:numId w:val="1"/>
+        </w:numPr>
+      </w:pPr>
+      <w:r>
+        <w:t>Estado de ingreso</w:t>
+      </w:r>
+    </w:p>
+    <w:p>
+      <w:pPr>
+        <w:pStyle w:val="Prrafodelista"/>
+        <w:numPr>
+          <w:ilvl w:val="0"/>
+          <w:numId w:val="1"/>
+        </w:numPr>
+      </w:pPr>
+      <w:r>
+        <w:t>Opción de reporte de desperfectos con funcionalidad de cámara integrada</w:t>
+      </w:r>
+    </w:p>
+    <w:p>
+      <w:pPr>
+        <w:pStyle w:val="Prrafodelista"/>
+        <w:numPr>
+          <w:ilvl w:val="0"/>
+          <w:numId w:val="1"/>
+        </w:numPr>
+      </w:pPr>
+      <w:r>
+        <w:t>Chat en vivo con supervisor</w:t>
+      </w:r>
+    </w:p>
+    <w:p/>
+    <w:p>
+      <w:pPr>
+        <w:rPr>
+          <w:u w:val="single"/>
+        </w:rPr>
+      </w:pPr>
+      <w:r>
+        <w:rPr>
+          <w:u w:val="single"/>
+        </w:rPr>
+        <w:t>Login Personal</w:t>
+      </w:r>
+    </w:p>
+    <w:p>
+      <w:r>
+        <w:tab/>
+        <w:t>Cuenta con logueo vía Rut del personal</w:t>
+      </w:r>
+    </w:p>
+    <w:p>
+      <w:r>
+        <w:tab/>
+        <w:t>Gerente/Supervisor:</w:t>
+      </w:r>
+    </w:p>
+    <w:p>
+      <w:r>
+        <w:tab/>
+      </w:r>
+      <w:r>
+        <w:tab/>
+        <w:t>-Gestiona asignación de tareas</w:t>
+      </w:r>
+      <w:r>
+        <w:br/>
+      </w:r>
+      <w:r>
+        <w:tab/>
+      </w:r>
+      <w:r>
+        <w:tab/>
+        <w:t>-Monitorea el progreso</w:t>
+      </w:r>
+    </w:p>
+    <w:p>
+      <w:r>
+        <w:br/>
+      </w:r>
+      <w:r>
+        <w:tab/>
+        <w:t>Mecánico/administrativo</w:t>
+      </w:r>
+    </w:p>
+    <w:p>
+      <w:pPr>
+        <w:pStyle w:val="Prrafodelista"/>
+        <w:ind w:firstLine="696"/>
+      </w:pPr>
+      <w:r>
+        <w:t>- Registra tareas</w:t>
+      </w:r>
+    </w:p>
+    <w:p>
+      <w:pPr>
+        <w:pStyle w:val="Prrafodelista"/>
+        <w:ind w:firstLine="696"/>
+      </w:pPr>
+      <w:r>
+        <w:t>- Sube fotos</w:t>
+      </w:r>
+    </w:p>
+    <w:p>
+      <w:pPr>
+        <w:pStyle w:val="Prrafodelista"/>
+        <w:ind w:firstLine="696"/>
+      </w:pPr>
+      <w:r>
+        <w:t>- Deja observaciones</w:t>
+      </w:r>
+    </w:p>
+    <w:p>
+      <w:pPr>
+        <w:pStyle w:val="Prrafodelista"/>
+        <w:ind w:firstLine="696"/>
+      </w:pPr>
+      <w:r>
+        <w:t>- Acceden a información de seguimiento</w:t>
+      </w:r>
+    </w:p>
+    <w:p/>
+    <w:p/>
+    <w:p>
+      <w:r>
+        <w:rPr>
+          <w:u w:val="single"/>
+        </w:rPr>
+        <w:lastRenderedPageBreak/>
+        <w:t>Funcionalidades del sistema</w:t>
+      </w:r>
+      <w:r>
+        <w:t>:</w:t>
+      </w:r>
+    </w:p>
+    <w:p>
+      <w:r>
+        <w:t>El sistema permite aguadar para ingreso de vehículo, evitando el solapamiento.</w:t>
+      </w:r>
+    </w:p>
+    <w:p>
+      <w:r>
+        <w:t>Gestión de pausa de tareas sin cerrar el proceso</w:t>
+      </w:r>
+    </w:p>
+    <w:p>
+      <w:r>
+        <w:t>Perfiles de usuarios con permisos diferenciados</w:t>
+      </w:r>
+    </w:p>
+    <w:p>
+      <w:r>
+        <w:t>Permite subida de documentos, fotos e informes de siniestros</w:t>
+      </w:r>
+    </w:p>
+    <w:p>
+      <w:r>
+        <w:t>Notificaciones automáticas a los usuarios involucrados</w:t>
+      </w:r>
+    </w:p>
+    <w:p>
+      <w:r>
+        <w:t>Reportes automáticos sobre tiempo, productividad y repuestos utilizados</w:t>
+      </w:r>
+    </w:p>
+    <w:p>
+      <w:r>
+        <w:t>Enlaces centralizados para la obtención de toda la información de un vehículo</w:t>
+      </w:r>
+      <w:bookmarkEnd w:id="0"/>
     </w:p>
     <w:sectPr>
       <w:pgSz w:w="11906" w:h="16838"/>
